--- a/standardTools.docx
+++ b/standardTools.docx
@@ -10,50 +10,40 @@
       </w:pPr>
     </w:p>
     <w:p>
-      <w:pPr>
+      <w:r>
+        <w:rPr>
+          <w:rFonts w:asciiTheme="minorEastAsia" w:hAnsiTheme="minorEastAsia" w:hint="eastAsia"/>
+        </w:rPr>
+        <w:t>●</w:t>
+      </w:r>
+      <w:proofErr w:type="spellStart"/>
+      <w:r>
         <w:rPr>
           <w:rFonts w:hint="eastAsia"/>
         </w:rPr>
-      </w:pPr>
-      <w:r>
-        <w:rPr>
-          <w:rFonts w:asciiTheme="minorEastAsia" w:hAnsiTheme="minorEastAsia" w:hint="eastAsia"/>
-        </w:rPr>
-        <w:t>●</w:t>
-      </w:r>
-      <w:proofErr w:type="spellStart"/>
+        <w:t>vscode</w:t>
+      </w:r>
+      <w:proofErr w:type="spellEnd"/>
       <w:r>
         <w:rPr>
           <w:rFonts w:hint="eastAsia"/>
         </w:rPr>
-        <w:t>vscode</w:t>
-      </w:r>
-      <w:proofErr w:type="spellEnd"/>
+        <w:t>占用</w:t>
+      </w:r>
       <w:r>
         <w:rPr>
           <w:rFonts w:hint="eastAsia"/>
         </w:rPr>
-        <w:t>占用</w:t>
+        <w:t>CPU</w:t>
       </w:r>
       <w:r>
         <w:rPr>
           <w:rFonts w:hint="eastAsia"/>
         </w:rPr>
-        <w:t>CPU</w:t>
-      </w:r>
-      <w:r>
-        <w:rPr>
-          <w:rFonts w:hint="eastAsia"/>
-        </w:rPr>
         <w:t>严重问题</w:t>
       </w:r>
     </w:p>
     <w:p>
-      <w:pPr>
-        <w:rPr>
-          <w:rFonts w:hint="eastAsia"/>
-        </w:rPr>
-      </w:pPr>
       <w:r>
         <w:rPr>
           <w:rFonts w:ascii="Helvetica" w:hAnsi="Helvetica" w:cs="Helvetica"/>
@@ -142,40 +132,24 @@
         </w:r>
       </w:hyperlink>
     </w:p>
-    <w:p>
-      <w:pPr>
+    <w:p/>
+    <w:p>
+      <w:r>
+        <w:rPr>
+          <w:rFonts w:asciiTheme="minorEastAsia" w:hAnsiTheme="minorEastAsia" w:hint="eastAsia"/>
+        </w:rPr>
+        <w:t>●</w:t>
+      </w:r>
+      <w:proofErr w:type="spellStart"/>
+      <w:r>
         <w:rPr>
           <w:rFonts w:hint="eastAsia"/>
         </w:rPr>
-      </w:pPr>
-    </w:p>
-    <w:p>
-      <w:pPr>
-        <w:rPr>
-          <w:rFonts w:hint="eastAsia"/>
-        </w:rPr>
-      </w:pPr>
-      <w:r>
-        <w:rPr>
-          <w:rFonts w:asciiTheme="minorEastAsia" w:hAnsiTheme="minorEastAsia" w:hint="eastAsia"/>
-        </w:rPr>
-        <w:t>●</w:t>
-      </w:r>
-      <w:proofErr w:type="spellStart"/>
-      <w:r>
-        <w:rPr>
-          <w:rFonts w:hint="eastAsia"/>
-        </w:rPr>
         <w:t>eslint</w:t>
       </w:r>
       <w:proofErr w:type="spellEnd"/>
     </w:p>
     <w:p>
-      <w:pPr>
-        <w:rPr>
-          <w:rFonts w:hint="eastAsia"/>
-        </w:rPr>
-      </w:pPr>
       <w:hyperlink r:id="rId6" w:history="1">
         <w:r>
           <w:rPr>
@@ -185,19 +159,8 @@
         </w:r>
       </w:hyperlink>
     </w:p>
-    <w:p>
-      <w:pPr>
-        <w:rPr>
-          <w:rFonts w:hint="eastAsia"/>
-        </w:rPr>
-      </w:pPr>
-    </w:p>
-    <w:p>
-      <w:pPr>
-        <w:rPr>
-          <w:rFonts w:hint="eastAsia"/>
-        </w:rPr>
-      </w:pPr>
+    <w:p/>
+    <w:p>
       <w:hyperlink r:id="rId7" w:history="1">
         <w:r>
           <w:rPr>
@@ -207,38 +170,22 @@
         </w:r>
       </w:hyperlink>
     </w:p>
-    <w:p>
-      <w:pPr>
+    <w:p/>
+    <w:p>
+      <w:r>
+        <w:rPr>
+          <w:rFonts w:ascii="宋体" w:eastAsia="宋体" w:hAnsi="宋体" w:hint="eastAsia"/>
+        </w:rPr>
+        <w:t>●</w:t>
+      </w:r>
+      <w:r>
         <w:rPr>
           <w:rFonts w:hint="eastAsia"/>
         </w:rPr>
-      </w:pPr>
-    </w:p>
-    <w:p>
-      <w:pPr>
-        <w:rPr>
-          <w:rFonts w:hint="eastAsia"/>
-        </w:rPr>
-      </w:pPr>
-      <w:r>
-        <w:rPr>
-          <w:rFonts w:ascii="宋体" w:eastAsia="宋体" w:hAnsi="宋体" w:hint="eastAsia"/>
-        </w:rPr>
-        <w:t>●</w:t>
-      </w:r>
-      <w:r>
-        <w:rPr>
-          <w:rFonts w:hint="eastAsia"/>
-        </w:rPr>
         <w:t>HTML5BP</w:t>
       </w:r>
     </w:p>
     <w:p>
-      <w:pPr>
-        <w:rPr>
-          <w:rFonts w:hint="eastAsia"/>
-        </w:rPr>
-      </w:pPr>
       <w:hyperlink r:id="rId8" w:history="1">
         <w:r>
           <w:rPr>
@@ -248,19 +195,8 @@
         </w:r>
       </w:hyperlink>
     </w:p>
-    <w:p>
-      <w:pPr>
-        <w:rPr>
-          <w:rFonts w:hint="eastAsia"/>
-        </w:rPr>
-      </w:pPr>
-    </w:p>
-    <w:p>
-      <w:pPr>
-        <w:rPr>
-          <w:rFonts w:hint="eastAsia"/>
-        </w:rPr>
-      </w:pPr>
+    <w:p/>
+    <w:p>
       <w:hyperlink r:id="rId9" w:history="1">
         <w:r>
           <w:rPr>
@@ -270,38 +206,22 @@
         </w:r>
       </w:hyperlink>
     </w:p>
-    <w:p>
-      <w:pPr>
+    <w:p/>
+    <w:p>
+      <w:r>
+        <w:rPr>
+          <w:rFonts w:asciiTheme="minorEastAsia" w:hAnsiTheme="minorEastAsia" w:hint="eastAsia"/>
+        </w:rPr>
+        <w:t>●</w:t>
+      </w:r>
+      <w:r>
         <w:rPr>
           <w:rFonts w:hint="eastAsia"/>
         </w:rPr>
-      </w:pPr>
-    </w:p>
-    <w:p>
-      <w:pPr>
-        <w:rPr>
-          <w:rFonts w:hint="eastAsia"/>
-        </w:rPr>
-      </w:pPr>
-      <w:r>
-        <w:rPr>
-          <w:rFonts w:asciiTheme="minorEastAsia" w:hAnsiTheme="minorEastAsia" w:hint="eastAsia"/>
-        </w:rPr>
-        <w:t>●</w:t>
-      </w:r>
-      <w:r>
-        <w:rPr>
-          <w:rFonts w:hint="eastAsia"/>
-        </w:rPr>
         <w:t>移动端兼容</w:t>
       </w:r>
     </w:p>
     <w:p>
-      <w:pPr>
-        <w:rPr>
-          <w:rFonts w:hint="eastAsia"/>
-        </w:rPr>
-      </w:pPr>
       <w:hyperlink r:id="rId10" w:history="1">
         <w:r>
           <w:rPr>
@@ -311,19 +231,8 @@
         </w:r>
       </w:hyperlink>
     </w:p>
-    <w:p>
-      <w:pPr>
-        <w:rPr>
-          <w:rFonts w:hint="eastAsia"/>
-        </w:rPr>
-      </w:pPr>
-    </w:p>
-    <w:p>
-      <w:pPr>
-        <w:rPr>
-          <w:rFonts w:hint="eastAsia"/>
-        </w:rPr>
-      </w:pPr>
+    <w:p/>
+    <w:p>
       <w:r>
         <w:rPr>
           <w:rFonts w:ascii="微软雅黑" w:eastAsia="微软雅黑" w:hAnsi="微软雅黑" w:hint="eastAsia"/>
@@ -356,100 +265,57 @@
         </w:rPr>
         <w:t>-scale=1.0,maximum-scale=1.0,user-scalable=0" /&gt;</w:t>
       </w:r>
+    </w:p>
+    <w:p/>
+    <w:p>
+      <w:pPr>
+        <w:rPr>
+          <w:rFonts w:hint="eastAsia"/>
+        </w:rPr>
+      </w:pPr>
+      <w:r>
+        <w:rPr>
+          <w:rFonts w:asciiTheme="minorEastAsia" w:hAnsiTheme="minorEastAsia" w:hint="eastAsia"/>
+        </w:rPr>
+        <w:t>●</w:t>
+      </w:r>
+      <w:r>
+        <w:rPr>
+          <w:rFonts w:hint="eastAsia"/>
+        </w:rPr>
+        <w:t>MAC</w:t>
+      </w:r>
+    </w:p>
+    <w:p>
+      <w:pPr>
+        <w:rPr>
+          <w:rFonts w:hint="eastAsia"/>
+        </w:rPr>
+      </w:pPr>
+      <w:hyperlink r:id="rId11" w:history="1">
+        <w:r>
+          <w:rPr>
+            <w:rStyle w:val="a3"/>
+          </w:rPr>
+          <w:t>https://www.jianshu.com/p/235efc09d647</w:t>
+        </w:r>
+      </w:hyperlink>
+    </w:p>
+    <w:p>
       <w:bookmarkStart w:id="0" w:name="_GoBack"/>
       <w:bookmarkEnd w:id="0"/>
     </w:p>
-    <w:p>
-      <w:pPr>
-        <w:rPr>
-          <w:rFonts w:hint="eastAsia"/>
-        </w:rPr>
-      </w:pPr>
-    </w:p>
-    <w:p>
-      <w:pPr>
-        <w:rPr>
-          <w:rFonts w:hint="eastAsia"/>
-        </w:rPr>
-      </w:pPr>
-    </w:p>
-    <w:p>
-      <w:pPr>
-        <w:rPr>
-          <w:rFonts w:hint="eastAsia"/>
-        </w:rPr>
-      </w:pPr>
-    </w:p>
-    <w:p>
-      <w:pPr>
-        <w:rPr>
-          <w:rFonts w:hint="eastAsia"/>
-        </w:rPr>
-      </w:pPr>
-    </w:p>
-    <w:p>
-      <w:pPr>
-        <w:rPr>
-          <w:rFonts w:hint="eastAsia"/>
-        </w:rPr>
-      </w:pPr>
-    </w:p>
-    <w:p>
-      <w:pPr>
-        <w:rPr>
-          <w:rFonts w:hint="eastAsia"/>
-        </w:rPr>
-      </w:pPr>
-    </w:p>
-    <w:p>
-      <w:pPr>
-        <w:rPr>
-          <w:rFonts w:hint="eastAsia"/>
-        </w:rPr>
-      </w:pPr>
-    </w:p>
-    <w:p>
-      <w:pPr>
-        <w:rPr>
-          <w:rFonts w:hint="eastAsia"/>
-        </w:rPr>
-      </w:pPr>
-    </w:p>
-    <w:p>
-      <w:pPr>
-        <w:rPr>
-          <w:rFonts w:hint="eastAsia"/>
-        </w:rPr>
-      </w:pPr>
-    </w:p>
-    <w:p>
-      <w:pPr>
-        <w:rPr>
-          <w:rFonts w:hint="eastAsia"/>
-        </w:rPr>
-      </w:pPr>
-    </w:p>
-    <w:p>
-      <w:pPr>
-        <w:rPr>
-          <w:rFonts w:hint="eastAsia"/>
-        </w:rPr>
-      </w:pPr>
-    </w:p>
-    <w:p>
-      <w:pPr>
-        <w:rPr>
-          <w:rFonts w:hint="eastAsia"/>
-        </w:rPr>
-      </w:pPr>
-    </w:p>
-    <w:p>
-      <w:pPr>
-        <w:rPr>
-          <w:rFonts w:hint="eastAsia"/>
-        </w:rPr>
-      </w:pPr>
-    </w:p>
+    <w:p/>
+    <w:p/>
+    <w:p/>
+    <w:p/>
+    <w:p/>
+    <w:p/>
+    <w:p/>
+    <w:p/>
+    <w:p/>
+    <w:p/>
+    <w:p/>
     <w:sectPr>
       <w:pgSz w:w="11906" w:h="16838"/>
       <w:pgMar w:top="1440" w:right="1800" w:bottom="1440" w:left="1800" w:header="851" w:footer="992" w:gutter="0"/>

--- a/standardTools.docx
+++ b/standardTools.docx
@@ -268,11 +268,6 @@
     </w:p>
     <w:p/>
     <w:p>
-      <w:pPr>
-        <w:rPr>
-          <w:rFonts w:hint="eastAsia"/>
-        </w:rPr>
-      </w:pPr>
       <w:r>
         <w:rPr>
           <w:rFonts w:asciiTheme="minorEastAsia" w:hAnsiTheme="minorEastAsia" w:hint="eastAsia"/>
@@ -287,11 +282,6 @@
       </w:r>
     </w:p>
     <w:p>
-      <w:pPr>
-        <w:rPr>
-          <w:rFonts w:hint="eastAsia"/>
-        </w:rPr>
-      </w:pPr>
       <w:hyperlink r:id="rId11" w:history="1">
         <w:r>
           <w:rPr>
@@ -301,9 +291,74 @@
         </w:r>
       </w:hyperlink>
     </w:p>
-    <w:p>
+    <w:p/>
+    <w:p>
+      <w:pPr>
+        <w:rPr>
+          <w:rFonts w:hint="eastAsia"/>
+        </w:rPr>
+      </w:pPr>
+      <w:r>
+        <w:rPr>
+          <w:rFonts w:asciiTheme="minorEastAsia" w:hAnsiTheme="minorEastAsia" w:hint="eastAsia"/>
+        </w:rPr>
+        <w:t>●</w:t>
+      </w:r>
+      <w:r>
+        <w:rPr>
+          <w:rFonts w:hint="eastAsia"/>
+        </w:rPr>
+        <w:t>移动端调试</w:t>
+      </w:r>
+    </w:p>
+    <w:p>
+      <w:pPr>
+        <w:rPr>
+          <w:rFonts w:hint="eastAsia"/>
+        </w:rPr>
+      </w:pPr>
+      <w:hyperlink r:id="rId12" w:history="1">
+        <w:r>
+          <w:rPr>
+            <w:rStyle w:val="a3"/>
+          </w:rPr>
+          <w:t>http://cnodejs.org/topic/54ff176fc1749396754897e5</w:t>
+        </w:r>
+      </w:hyperlink>
+    </w:p>
+    <w:p>
+      <w:pPr>
+        <w:rPr>
+          <w:rFonts w:hint="eastAsia"/>
+        </w:rPr>
+      </w:pPr>
+      <w:r>
+        <w:rPr>
+          <w:rFonts w:ascii="Consolas" w:hAnsi="Consolas" w:cs="Consolas"/>
+          <w:color w:val="000000"/>
+          <w:sz w:val="18"/>
+          <w:szCs w:val="18"/>
+          <w:shd w:val="clear" w:color="auto" w:fill="FCFAFA"/>
+        </w:rPr>
+        <w:t>DebugGap</w:t>
+      </w:r>
       <w:bookmarkStart w:id="0" w:name="_GoBack"/>
       <w:bookmarkEnd w:id="0"/>
+    </w:p>
+    <w:p>
+      <w:pPr>
+        <w:rPr>
+          <w:rFonts w:hint="eastAsia"/>
+        </w:rPr>
+      </w:pPr>
+      <w:hyperlink r:id="rId13" w:history="1">
+        <w:r>
+          <w:rPr>
+            <w:rStyle w:val="a3"/>
+          </w:rPr>
+          <w:t>https://browsersync.io/</w:t>
+        </w:r>
+      </w:hyperlink>
     </w:p>
     <w:p/>
     <w:p/>
